--- a/docs/Proposal.docx
+++ b/docs/Proposal.docx
@@ -20,32 +20,20 @@
         <w:spacing w:line="240" w:lineRule="auto"/>
       </w:pPr>
       <w:r>
-        <w:t>Bachelor of Science</w:t>
-      </w:r>
-      <w:r>
-        <w:t xml:space="preserve"> in </w:t>
-      </w:r>
-      <w:r>
-        <w:t>Computer</w:t>
-      </w:r>
-      <w:r>
-        <w:t xml:space="preserve"> Science</w:t>
-      </w:r>
-    </w:p>
-    <w:p>
-      <w:pPr>
-        <w:spacing w:line="240" w:lineRule="auto"/>
-      </w:pPr>
-    </w:p>
-    <w:p>
-      <w:pPr>
-        <w:spacing w:line="240" w:lineRule="auto"/>
-      </w:pPr>
-      <w:r>
-        <w:t>Dr. Sean Hayes</w:t>
-      </w:r>
-      <w:r>
-        <w:t>, Project Advisor</w:t>
+        <w:t>Bachelor of Science in Computer Science</w:t>
+      </w:r>
+    </w:p>
+    <w:p>
+      <w:pPr>
+        <w:spacing w:line="240" w:lineRule="auto"/>
+      </w:pPr>
+    </w:p>
+    <w:p>
+      <w:pPr>
+        <w:spacing w:line="240" w:lineRule="auto"/>
+      </w:pPr>
+      <w:r>
+        <w:t>Dr. Sean Hayes, Project Advisor</w:t>
       </w:r>
     </w:p>
     <w:p>
@@ -68,6 +56,9 @@
     </w:p>
     <w:p>
       <w:pPr>
+        <w:tabs>
+          <w:tab w:val="left" w:pos="2907"/>
+        </w:tabs>
         <w:spacing w:line="240" w:lineRule="auto"/>
         <w:rPr>
           <w:sz w:val="32"/>
@@ -87,10 +78,57 @@
         <w:spacing w:line="240" w:lineRule="auto"/>
       </w:pPr>
       <w:r>
-        <w:t>A</w:t>
-      </w:r>
-      <w:r>
-        <w:t>n aspect of a video game that has good replay value is one that is enjoyable and allows the player to experience something new with each playthrough. However,</w:t>
+        <w:t>Video games lack replay value and to solve this issue procedurally generated worlds, multiple starting classes, and numerous secrets should be implemented in</w:t>
+      </w:r>
+      <w:r>
+        <w:t xml:space="preserve">to </w:t>
+      </w:r>
+      <w:r>
+        <w:t>video game</w:t>
+      </w:r>
+      <w:r>
+        <w:t>s</w:t>
+      </w:r>
+      <w:r>
+        <w:t xml:space="preserve">. </w:t>
+      </w:r>
+    </w:p>
+    <w:p>
+      <w:pPr>
+        <w:spacing w:line="240" w:lineRule="auto"/>
+      </w:pPr>
+      <w:r>
+        <w:t>The ideal state of a</w:t>
+      </w:r>
+      <w:r>
+        <w:t xml:space="preserve"> video game</w:t>
+      </w:r>
+      <w:r>
+        <w:t xml:space="preserve"> is </w:t>
+      </w:r>
+      <w:r>
+        <w:t xml:space="preserve">one that </w:t>
+      </w:r>
+      <w:r>
+        <w:t xml:space="preserve">has </w:t>
+      </w:r>
+      <w:r>
+        <w:t>a high</w:t>
+      </w:r>
+      <w:r>
+        <w:t xml:space="preserve"> replay value</w:t>
+      </w:r>
+      <w:r>
+        <w:t>.</w:t>
+      </w:r>
+      <w:r>
+        <w:t xml:space="preserve"> </w:t>
+      </w:r>
+      <w:r>
+        <w:t xml:space="preserve">If it has a high replay value, then the player will continue to come back to the game. Additionally, it allows the player </w:t>
+      </w:r>
+      <w:r>
+        <w:t>to experience something new with each playthrough. However,</w:t>
       </w:r>
       <w:r>
         <w:t xml:space="preserve"> many games are </w:t>
@@ -108,54 +146,120 @@
         <w:t xml:space="preserve"> do not offer </w:t>
       </w:r>
       <w:r>
-        <w:t>diversity in gameplay.</w:t>
-      </w:r>
-      <w:r>
-        <w:t xml:space="preserve"> Replay</w:t>
+        <w:t>diversity in gameplay</w:t>
+      </w:r>
+      <w:r>
+        <w:t xml:space="preserve"> which leads to games getting played only once.</w:t>
+      </w:r>
+      <w:r>
+        <w:t xml:space="preserve"> Video games need to have a high replay value so that people will continue to play them even after they finish them.</w:t>
+      </w:r>
+      <w:r>
+        <w:t xml:space="preserve"> </w:t>
+      </w:r>
+    </w:p>
+    <w:p>
+      <w:pPr>
+        <w:spacing w:line="240" w:lineRule="auto"/>
+      </w:pPr>
+      <w:r>
+        <w:t>Replay</w:t>
       </w:r>
       <w:r>
         <w:t xml:space="preserve"> value</w:t>
       </w:r>
       <w:r>
-        <w:t xml:space="preserve"> is very important because being able to get more hours of enjoyment from a second</w:t>
-      </w:r>
-      <w:r>
-        <w:t xml:space="preserve"> or third</w:t>
-      </w:r>
-      <w:r>
-        <w:t xml:space="preserve"> playthrough of a </w:t>
-      </w:r>
-      <w:r>
-        <w:t xml:space="preserve">video </w:t>
-      </w:r>
-      <w:r>
-        <w:t xml:space="preserve">game </w:t>
-      </w:r>
-      <w:r>
-        <w:t>instead of</w:t>
-      </w:r>
-      <w:r>
-        <w:t xml:space="preserve"> just the initial </w:t>
+        <w:t xml:space="preserve"> is very important</w:t>
+      </w:r>
+      <w:r>
+        <w:t>.</w:t>
+      </w:r>
+      <w:r>
+        <w:t xml:space="preserve"> Many people will play a video game once and then never </w:t>
+      </w:r>
+      <w:r>
+        <w:t>play</w:t>
+      </w:r>
+      <w:r>
+        <w:t xml:space="preserve"> it again.</w:t>
+      </w:r>
+      <w:r>
+        <w:t xml:space="preserve"> </w:t>
+      </w:r>
+      <w:r>
+        <w:t>So, by p</w:t>
+      </w:r>
+      <w:r>
+        <w:t>roviding</w:t>
+      </w:r>
+      <w:r>
+        <w:t xml:space="preserve"> </w:t>
+      </w:r>
+      <w:r>
+        <w:t xml:space="preserve">the player </w:t>
+      </w:r>
+      <w:r>
+        <w:t xml:space="preserve">with </w:t>
+      </w:r>
+      <w:r>
+        <w:t xml:space="preserve">reasons </w:t>
+      </w:r>
+      <w:r>
+        <w:t xml:space="preserve">to </w:t>
+      </w:r>
+      <w:r>
+        <w:t>replay the game</w:t>
+      </w:r>
+      <w:r>
+        <w:t>,</w:t>
+      </w:r>
+      <w:r>
+        <w:t xml:space="preserve"> they </w:t>
+      </w:r>
+      <w:r>
+        <w:t>will be able to</w:t>
+      </w:r>
+      <w:r>
+        <w:t xml:space="preserve"> get </w:t>
+      </w:r>
+      <w:r>
+        <w:t>mor</w:t>
+      </w:r>
+      <w:r>
+        <w:t xml:space="preserve">e hours of enjoyment </w:t>
+      </w:r>
+      <w:r>
+        <w:t xml:space="preserve">through multiple </w:t>
       </w:r>
       <w:r>
         <w:t>playthrough</w:t>
       </w:r>
       <w:r>
-        <w:t xml:space="preserve"> </w:t>
-      </w:r>
-      <w:r>
-        <w:t>is well worth the player’s time and money</w:t>
-      </w:r>
-      <w:r>
-        <w:t xml:space="preserve">. </w:t>
-      </w:r>
-    </w:p>
-    <w:p>
-      <w:pPr>
-        <w:spacing w:line="240" w:lineRule="auto"/>
-      </w:pPr>
-      <w:r>
-        <w:t xml:space="preserve">Providing players with a vast </w:t>
+        <w:t>s</w:t>
+      </w:r>
+      <w:r>
+        <w:t>.</w:t>
+      </w:r>
+      <w:r>
+        <w:t xml:space="preserve"> </w:t>
+      </w:r>
+      <w:r>
+        <w:t>A few</w:t>
+      </w:r>
+      <w:r>
+        <w:t xml:space="preserve"> </w:t>
+      </w:r>
+      <w:r>
+        <w:t>ways</w:t>
+      </w:r>
+      <w:r>
+        <w:t xml:space="preserve"> to </w:t>
+      </w:r>
+      <w:r>
+        <w:t>encourage players to replay a game is</w:t>
+      </w:r>
+      <w:r>
+        <w:t xml:space="preserve"> with a vast </w:t>
       </w:r>
       <w:r>
         <w:t>number</w:t>
@@ -179,7 +283,13 @@
         <w:t xml:space="preserve">starting character classes, </w:t>
       </w:r>
       <w:r>
-        <w:t>etc. adds to the replay</w:t>
+        <w:t>etc.</w:t>
+      </w:r>
+      <w:r>
+        <w:t xml:space="preserve"> All of these</w:t>
+      </w:r>
+      <w:r>
+        <w:t xml:space="preserve"> add to the replay</w:t>
       </w:r>
       <w:r>
         <w:t xml:space="preserve"> value</w:t>
@@ -188,7 +298,16 @@
         <w:t>.</w:t>
       </w:r>
       <w:r>
-        <w:t xml:space="preserve"> Games like </w:t>
+        <w:t xml:space="preserve"> Additionally,</w:t>
+      </w:r>
+      <w:r>
+        <w:t xml:space="preserve"> </w:t>
+      </w:r>
+      <w:r>
+        <w:t>g</w:t>
+      </w:r>
+      <w:r>
+        <w:t xml:space="preserve">ames like </w:t>
       </w:r>
       <w:r>
         <w:rPr>
@@ -216,28 +335,34 @@
         <w:t xml:space="preserve"> value</w:t>
       </w:r>
       <w:r>
-        <w:t xml:space="preserve"> because they use a </w:t>
-      </w:r>
-      <w:r>
-        <w:t>seed</w:t>
-      </w:r>
-      <w:r>
-        <w:t xml:space="preserve"> to generate </w:t>
-      </w:r>
-      <w:r>
-        <w:t>new</w:t>
-      </w:r>
-      <w:r>
-        <w:t xml:space="preserve"> world</w:t>
-      </w:r>
-      <w:r>
-        <w:t>s</w:t>
+        <w:t xml:space="preserve"> because they use </w:t>
+      </w:r>
+      <w:r>
+        <w:t>procedural world generation</w:t>
       </w:r>
       <w:r>
         <w:t>.</w:t>
       </w:r>
       <w:r>
-        <w:t xml:space="preserve"> Unlike other games that have predefined worlds the player will not know where items, structures, bosses, etc. are so the</w:t>
+        <w:t xml:space="preserve"> </w:t>
+      </w:r>
+      <w:r>
+        <w:t>And u</w:t>
+      </w:r>
+      <w:r>
+        <w:t xml:space="preserve">nlike other games </w:t>
+      </w:r>
+      <w:r>
+        <w:t>which</w:t>
+      </w:r>
+      <w:r>
+        <w:t xml:space="preserve"> have predefined worlds</w:t>
+      </w:r>
+      <w:r>
+        <w:t>, worlds that are procedurally generated prevent the player from knowing where</w:t>
+      </w:r>
+      <w:r>
+        <w:t xml:space="preserve"> items, structures, bosses, etc. are so the</w:t>
       </w:r>
       <w:r>
         <w:t xml:space="preserve"> </w:t>
@@ -252,7 +377,13 @@
         <w:t xml:space="preserve"> </w:t>
       </w:r>
       <w:r>
-        <w:t xml:space="preserve">Additionally, </w:t>
+        <w:t>Furthermore</w:t>
+      </w:r>
+      <w:r>
+        <w:t xml:space="preserve">, </w:t>
+      </w:r>
+      <w:r>
+        <w:t xml:space="preserve">games like </w:t>
       </w:r>
       <w:r>
         <w:rPr>
@@ -262,7 +393,10 @@
         <w:t>Detroit: Become Human</w:t>
       </w:r>
       <w:r>
-        <w:t xml:space="preserve"> has over 40 </w:t>
+        <w:t>—who’s story has</w:t>
+      </w:r>
+      <w:r>
+        <w:t xml:space="preserve"> over 40 </w:t>
       </w:r>
       <w:r>
         <w:t xml:space="preserve">different </w:t>
@@ -274,16 +408,13 @@
         <w:t>s</w:t>
       </w:r>
       <w:r>
-        <w:t xml:space="preserve"> </w:t>
-      </w:r>
-      <w:r>
-        <w:t xml:space="preserve">to the story </w:t>
-      </w:r>
-      <w:r>
-        <w:t>which encourages the player to replay the game multiple times to unlock all the endings. And g</w:t>
-      </w:r>
-      <w:r>
-        <w:t xml:space="preserve">ames like </w:t>
+        <w:t>—</w:t>
+      </w:r>
+      <w:r>
+        <w:t xml:space="preserve">encourages the player to replay the game multiple times to unlock all the endings. </w:t>
+      </w:r>
+      <w:r>
+        <w:t xml:space="preserve">Likewise, </w:t>
       </w:r>
       <w:r>
         <w:rPr>
@@ -312,54 +443,141 @@
         <w:t xml:space="preserve"> character classes </w:t>
       </w:r>
       <w:r>
-        <w:t xml:space="preserve">that the player gets to </w:t>
+        <w:t>for</w:t>
+      </w:r>
+      <w:r>
+        <w:t xml:space="preserve"> the player </w:t>
+      </w:r>
+      <w:r>
+        <w:t>to</w:t>
+      </w:r>
+      <w:r>
+        <w:t xml:space="preserve"> </w:t>
       </w:r>
       <w:r>
         <w:t>choose from.</w:t>
       </w:r>
       <w:r>
-        <w:t xml:space="preserve"> Each class requires different playstyles </w:t>
-      </w:r>
-      <w:r>
-        <w:t>which gives the player different ways to play the game.</w:t>
-      </w:r>
-    </w:p>
-    <w:p>
-      <w:pPr>
-        <w:spacing w:line="240" w:lineRule="auto"/>
-      </w:pPr>
-      <w:r>
-        <w:t xml:space="preserve">By </w:t>
-      </w:r>
-      <w:r>
-        <w:t>implementing random world generation and multiple character classes</w:t>
-      </w:r>
-      <w:r>
-        <w:t xml:space="preserve"> into the game</w:t>
-      </w:r>
-      <w:r>
-        <w:t xml:space="preserve"> players can have a new experience with each playthrough.</w:t>
-      </w:r>
-      <w:r>
-        <w:t xml:space="preserve"> </w:t>
-      </w:r>
-      <w:r>
-        <w:t xml:space="preserve">This </w:t>
-      </w:r>
-      <w:r>
-        <w:t xml:space="preserve">would allow the player to </w:t>
-      </w:r>
-      <w:r>
-        <w:t>experience</w:t>
-      </w:r>
-      <w:r>
-        <w:t xml:space="preserve"> aspects of the game that they missed on the first playthrough and </w:t>
-      </w:r>
-      <w:r>
-        <w:t>can create</w:t>
-      </w:r>
-      <w:r>
-        <w:t xml:space="preserve"> more diversity in how the player plays the game.</w:t>
+        <w:t xml:space="preserve"> </w:t>
+      </w:r>
+      <w:r>
+        <w:t>This</w:t>
+      </w:r>
+      <w:r>
+        <w:t xml:space="preserve"> encourages the player to replay the game multiple times to experience the unique playstyle of each class.</w:t>
+      </w:r>
+    </w:p>
+    <w:p>
+      <w:pPr>
+        <w:spacing w:line="240" w:lineRule="auto"/>
+      </w:pPr>
+      <w:r>
+        <w:t>To address the problem, I propose the</w:t>
+      </w:r>
+      <w:r>
+        <w:t xml:space="preserve"> </w:t>
+      </w:r>
+      <w:r>
+        <w:t>implemen</w:t>
+      </w:r>
+      <w:r>
+        <w:t>tation</w:t>
+      </w:r>
+      <w:r>
+        <w:t xml:space="preserve"> of a video game with</w:t>
+      </w:r>
+      <w:r>
+        <w:t xml:space="preserve"> </w:t>
+      </w:r>
+      <w:r>
+        <w:t>procedural</w:t>
+      </w:r>
+      <w:r>
+        <w:t xml:space="preserve"> world generation</w:t>
+      </w:r>
+      <w:r>
+        <w:t xml:space="preserve">, </w:t>
+      </w:r>
+      <w:r>
+        <w:t xml:space="preserve">multiple </w:t>
+      </w:r>
+      <w:r>
+        <w:t xml:space="preserve">starting </w:t>
+      </w:r>
+      <w:r>
+        <w:t>classes</w:t>
+      </w:r>
+      <w:r>
+        <w:t xml:space="preserve">, and secrets </w:t>
+      </w:r>
+      <w:r>
+        <w:t>for the player to</w:t>
+      </w:r>
+      <w:r>
+        <w:t xml:space="preserve"> find</w:t>
+      </w:r>
+      <w:r>
+        <w:t>. This will allow</w:t>
+      </w:r>
+      <w:r>
+        <w:t xml:space="preserve"> players</w:t>
+      </w:r>
+      <w:r>
+        <w:t xml:space="preserve"> to</w:t>
+      </w:r>
+      <w:r>
+        <w:t xml:space="preserve"> have a new experience with each playthrough</w:t>
+      </w:r>
+      <w:r>
+        <w:t xml:space="preserve"> and allow the</w:t>
+      </w:r>
+      <w:r>
+        <w:t>m</w:t>
+      </w:r>
+      <w:r>
+        <w:t xml:space="preserve"> to see</w:t>
+      </w:r>
+      <w:r>
+        <w:t xml:space="preserve"> aspects of the game that they missed on the</w:t>
+      </w:r>
+      <w:r>
+        <w:t>ir</w:t>
+      </w:r>
+      <w:r>
+        <w:t xml:space="preserve"> first playthrough</w:t>
+      </w:r>
+      <w:r>
+        <w:t>.</w:t>
+      </w:r>
+      <w:r>
+        <w:t xml:space="preserve"> </w:t>
+      </w:r>
+      <w:r>
+        <w:t>Also</w:t>
+      </w:r>
+      <w:r>
+        <w:t xml:space="preserve">, it will </w:t>
+      </w:r>
+      <w:r>
+        <w:t>create</w:t>
+      </w:r>
+      <w:r>
+        <w:t xml:space="preserve"> more diversity in how the player plays the game</w:t>
+      </w:r>
+      <w:r>
+        <w:t xml:space="preserve"> and would </w:t>
+      </w:r>
+      <w:r>
+        <w:t>inspire</w:t>
+      </w:r>
+      <w:r>
+        <w:t xml:space="preserve"> them to </w:t>
+      </w:r>
+      <w:r>
+        <w:t>play in a new way</w:t>
+      </w:r>
+      <w:r>
+        <w:t>.</w:t>
       </w:r>
     </w:p>
     <w:p>
@@ -382,7 +600,25 @@
         <w:t>video</w:t>
       </w:r>
       <w:r>
-        <w:t xml:space="preserve"> games can be challenged with procedurally generated worlds and </w:t>
+        <w:t xml:space="preserve"> games can be challenged with procedura</w:t>
+      </w:r>
+      <w:r>
+        <w:t>l</w:t>
+      </w:r>
+      <w:r>
+        <w:t xml:space="preserve"> </w:t>
+      </w:r>
+      <w:r>
+        <w:t xml:space="preserve">world </w:t>
+      </w:r>
+      <w:r>
+        <w:t>generat</w:t>
+      </w:r>
+      <w:r>
+        <w:t>ion,</w:t>
+      </w:r>
+      <w:r>
+        <w:t xml:space="preserve"> </w:t>
       </w:r>
       <w:r>
         <w:t>multiple starting</w:t>
@@ -391,7 +627,7 @@
         <w:t xml:space="preserve"> classes for the player to choose from</w:t>
       </w:r>
       <w:r>
-        <w:t xml:space="preserve"> to provide diversity and a unique experience with each playthrough</w:t>
+        <w:t>, and numerous secrets for the player to find</w:t>
       </w:r>
       <w:r>
         <w:t>.</w:t>
@@ -415,6 +651,7 @@
           <w:sz w:val="32"/>
           <w:szCs w:val="28"/>
         </w:rPr>
+        <w:lastRenderedPageBreak/>
         <w:t>Project Description</w:t>
       </w:r>
     </w:p>
@@ -423,89 +660,166 @@
         <w:spacing w:line="240" w:lineRule="auto"/>
       </w:pPr>
       <w:r>
-        <w:t xml:space="preserve">This project is designed to create a melee combat video game with a high </w:t>
-      </w:r>
-      <w:r>
-        <w:t xml:space="preserve">replay </w:t>
-      </w:r>
-      <w:r>
-        <w:t xml:space="preserve">value. This will be </w:t>
-      </w:r>
-      <w:r>
-        <w:t>achieved</w:t>
-      </w:r>
-      <w:r>
-        <w:t xml:space="preserve"> </w:t>
-      </w:r>
-      <w:r>
-        <w:t>with</w:t>
-      </w:r>
-      <w:r>
-        <w:t xml:space="preserve"> </w:t>
-      </w:r>
-      <w:r>
-        <w:t>procedurally</w:t>
-      </w:r>
-      <w:r>
-        <w:t xml:space="preserve"> generated worlds and</w:t>
+        <w:t xml:space="preserve">This project </w:t>
+      </w:r>
+      <w:r>
+        <w:t>will be</w:t>
+      </w:r>
+      <w:r>
+        <w:t xml:space="preserve"> a melee combat video game </w:t>
+      </w:r>
+      <w:r>
+        <w:t>for Windows</w:t>
+      </w:r>
+      <w:r>
+        <w:t xml:space="preserve">. </w:t>
+      </w:r>
+      <w:r>
+        <w:t xml:space="preserve">To achieve this, it will use the wave collapse function to procedurally generate worlds. </w:t>
+      </w:r>
+      <w:r>
+        <w:t>The game will be</w:t>
+      </w:r>
+      <w:r>
+        <w:t xml:space="preserve"> single player and</w:t>
+      </w:r>
+      <w:r>
+        <w:t xml:space="preserve"> open world where the player can explore in whatever way they choose.</w:t>
+      </w:r>
+      <w:r>
+        <w:t xml:space="preserve"> Because of procedural generating the bosses will be randomly spread out so the player can fight the bosses in whatever order they would like.</w:t>
+      </w:r>
+      <w:r>
+        <w:t xml:space="preserve"> Enemies, plants, and merchants will be randomly distributed</w:t>
+      </w:r>
+      <w:r>
+        <w:t xml:space="preserve"> </w:t>
+      </w:r>
+      <w:r>
+        <w:t xml:space="preserve">throughout the world but will be </w:t>
+      </w:r>
+      <w:r>
+        <w:t>confined</w:t>
+      </w:r>
+      <w:r>
+        <w:t xml:space="preserve"> to certain regions. </w:t>
+      </w:r>
+      <w:r>
+        <w:t>Also, there</w:t>
+      </w:r>
+      <w:r>
+        <w:t xml:space="preserve"> will </w:t>
+      </w:r>
+      <w:r>
+        <w:t>be</w:t>
       </w:r>
       <w:r>
         <w:t xml:space="preserve"> multiple starting</w:t>
       </w:r>
       <w:r>
-        <w:t xml:space="preserve"> character classes.</w:t>
-      </w:r>
-      <w:r>
-        <w:t xml:space="preserve"> </w:t>
-      </w:r>
-      <w:r>
-        <w:t xml:space="preserve">The game will be open world </w:t>
-      </w:r>
-      <w:r>
-        <w:t>where</w:t>
-      </w:r>
-      <w:r>
-        <w:t xml:space="preserve"> the player </w:t>
-      </w:r>
-      <w:r>
-        <w:t>can</w:t>
-      </w:r>
-      <w:r>
-        <w:t xml:space="preserve"> explore </w:t>
-      </w:r>
-      <w:r>
-        <w:t>in whatever way</w:t>
-      </w:r>
-      <w:r>
-        <w:t xml:space="preserve"> they choose. Additionally, the player will be able to choose from a wide selection a starting character classes </w:t>
-      </w:r>
-      <w:r>
-        <w:lastRenderedPageBreak/>
-        <w:t xml:space="preserve">to play as. </w:t>
-      </w:r>
-      <w:r>
-        <w:t>Because of multiple starting classes a</w:t>
-      </w:r>
-      <w:r>
-        <w:t xml:space="preserve">nd </w:t>
-      </w:r>
-      <w:r>
-        <w:t>procedurally</w:t>
-      </w:r>
-      <w:r>
-        <w:t xml:space="preserve"> generated</w:t>
-      </w:r>
-      <w:r>
-        <w:t xml:space="preserve"> worlds</w:t>
-      </w:r>
-      <w:r>
-        <w:t xml:space="preserve"> the player </w:t>
-      </w:r>
-      <w:r>
-        <w:t>can</w:t>
-      </w:r>
-      <w:r>
-        <w:t xml:space="preserve"> have a different experience on each playthrough.</w:t>
+        <w:t xml:space="preserve"> character classes</w:t>
+      </w:r>
+      <w:r>
+        <w:t xml:space="preserve"> for the player to </w:t>
+      </w:r>
+      <w:r>
+        <w:t>choose</w:t>
+      </w:r>
+      <w:r>
+        <w:t xml:space="preserve"> from</w:t>
+      </w:r>
+      <w:r>
+        <w:t>.</w:t>
+      </w:r>
+      <w:r>
+        <w:t xml:space="preserve"> Each class will have different stats and different perk weapons that will deal more damage.</w:t>
+      </w:r>
+      <w:r>
+        <w:t xml:space="preserve"> </w:t>
+      </w:r>
+      <w:r>
+        <w:t>E</w:t>
+      </w:r>
+      <w:r>
+        <w:t xml:space="preserve">nemies that the player defeats will drop different items of random quality based on the enemy’s tier. The player will be able to loot these items. </w:t>
+      </w:r>
+      <w:r>
+        <w:t xml:space="preserve">Additionally, defeated enemies will give the player experience points that can be used to upgrade the character’s skills. </w:t>
+      </w:r>
+      <w:r>
+        <w:t xml:space="preserve">Also, the player will be able to harvest materials from plants and chest </w:t>
+      </w:r>
+      <w:r>
+        <w:t xml:space="preserve">that </w:t>
+      </w:r>
+      <w:r>
+        <w:t>they can then use</w:t>
+      </w:r>
+      <w:r>
+        <w:t xml:space="preserve"> </w:t>
+      </w:r>
+      <w:r>
+        <w:t>to craft different items like health potions. The player will be able to visit merchants to buy weapons, armor, and crafting materials.</w:t>
+      </w:r>
+      <w:r>
+        <w:t xml:space="preserve"> </w:t>
+      </w:r>
+      <w:r>
+        <w:t>Furthermore, c</w:t>
+      </w:r>
+      <w:r>
+        <w:t xml:space="preserve">heckpoints will be randomly spread </w:t>
+      </w:r>
+      <w:r>
+        <w:t>across</w:t>
+      </w:r>
+      <w:r>
+        <w:t xml:space="preserve"> the </w:t>
+      </w:r>
+      <w:r>
+        <w:t>world</w:t>
+      </w:r>
+      <w:r>
+        <w:t xml:space="preserve">. If the player rest at the checkpoint, then their health and health potions will be restored but resting will respawn enemies. The last checkpoint that the player visited will be set </w:t>
+      </w:r>
+      <w:r>
+        <w:t>to</w:t>
+      </w:r>
+      <w:r>
+        <w:t xml:space="preserve"> </w:t>
+      </w:r>
+      <w:r>
+        <w:t>the</w:t>
+      </w:r>
+      <w:r>
+        <w:t xml:space="preserve"> player’s respawn point for if an enemy kills them.</w:t>
+      </w:r>
+      <w:r>
+        <w:t xml:space="preserve"> </w:t>
+      </w:r>
+      <w:r>
+        <w:t>Finally, t</w:t>
+      </w:r>
+      <w:r>
+        <w:t>he player will have a map of the land that they have explored, marking the player’s current location, merchant location</w:t>
+      </w:r>
+      <w:r>
+        <w:t>s</w:t>
+      </w:r>
+      <w:r>
+        <w:t>,</w:t>
+      </w:r>
+      <w:r>
+        <w:t xml:space="preserve"> discovered boss locations,</w:t>
+      </w:r>
+      <w:r>
+        <w:t xml:space="preserve"> and visited checkpoints. The play</w:t>
+      </w:r>
+      <w:r>
+        <w:t>er</w:t>
+      </w:r>
+      <w:r>
+        <w:t xml:space="preserve"> will be able to fast travel between visited checkpoints by using the map.</w:t>
       </w:r>
     </w:p>
     <w:p>
@@ -534,13 +848,11 @@
         <w:spacing w:line="240" w:lineRule="auto"/>
       </w:pPr>
       <w:r>
-        <w:t xml:space="preserve">C++ and </w:t>
-      </w:r>
-      <w:proofErr w:type="spellStart"/>
-      <w:r>
-        <w:t>Unreal's</w:t>
-      </w:r>
-      <w:proofErr w:type="spellEnd"/>
+        <w:t>C++ and Unreal</w:t>
+      </w:r>
+      <w:r>
+        <w:t xml:space="preserve"> Engine</w:t>
+      </w:r>
       <w:r>
         <w:t xml:space="preserve"> Blueprints.</w:t>
       </w:r>
@@ -571,15 +883,7 @@
         <w:spacing w:line="240" w:lineRule="auto"/>
       </w:pPr>
       <w:r>
-        <w:t xml:space="preserve">None </w:t>
-      </w:r>
-      <w:proofErr w:type="gramStart"/>
-      <w:r>
-        <w:t>at the moment</w:t>
-      </w:r>
-      <w:proofErr w:type="gramEnd"/>
-      <w:r>
-        <w:t>.</w:t>
+        <w:t>Wave Collapse Function</w:t>
       </w:r>
     </w:p>
     <w:p>
@@ -608,7 +912,7 @@
         <w:spacing w:line="240" w:lineRule="auto"/>
       </w:pPr>
       <w:r>
-        <w:t>Unreal Engine 5, Visual Studio Code, and Blender.</w:t>
+        <w:t>Unreal Engine 5, Visual Studio, and Blender.</w:t>
       </w:r>
     </w:p>
     <w:p>
@@ -637,36 +941,110 @@
         <w:spacing w:line="240" w:lineRule="auto"/>
       </w:pPr>
       <w:r>
-        <w:t xml:space="preserve">Many game studios use Unreal Engine to build </w:t>
-      </w:r>
-      <w:r>
-        <w:t>video</w:t>
-      </w:r>
-      <w:r>
-        <w:t xml:space="preserve"> games and </w:t>
-      </w:r>
-      <w:proofErr w:type="gramStart"/>
-      <w:r>
-        <w:t xml:space="preserve">having an </w:t>
+        <w:t>I love video games</w:t>
+      </w:r>
+      <w:r>
+        <w:t>.</w:t>
+      </w:r>
+      <w:r>
+        <w:t xml:space="preserve"> I have always enjoyed designing levels for games through their built-in level creator</w:t>
+      </w:r>
+      <w:r>
+        <w:t>,</w:t>
+      </w:r>
+      <w:r>
+        <w:t xml:space="preserve"> </w:t>
+      </w:r>
+      <w:r>
+        <w:t>but I</w:t>
+      </w:r>
+      <w:r>
+        <w:t xml:space="preserve"> have always wanted to </w:t>
+      </w:r>
+      <w:r>
+        <w:t>make</w:t>
+      </w:r>
+      <w:r>
+        <w:t xml:space="preserve"> my own game. Additionally, I want to work at a video game studio</w:t>
+      </w:r>
+      <w:r>
+        <w:t xml:space="preserve"> and through</w:t>
+      </w:r>
+      <w:r>
+        <w:t>out</w:t>
+      </w:r>
+      <w:r>
+        <w:t xml:space="preserve"> my college career I have learned many things</w:t>
+      </w:r>
+      <w:r>
+        <w:t>.</w:t>
+      </w:r>
+      <w:r>
+        <w:t xml:space="preserve"> </w:t>
+      </w:r>
+      <w:r>
+        <w:t>H</w:t>
+      </w:r>
+      <w:r>
+        <w:t>owever, I haven’t learned how these things relate to developing a video game.</w:t>
+      </w:r>
+      <w:r>
+        <w:t xml:space="preserve"> </w:t>
+      </w:r>
+      <w:r>
+        <w:t>What's more,</w:t>
+      </w:r>
+      <w:r>
+        <w:t xml:space="preserve"> m</w:t>
+      </w:r>
+      <w:r>
+        <w:t>any game studios use Unreal Engine to build video games</w:t>
+      </w:r>
+      <w:r>
+        <w:t>.</w:t>
+      </w:r>
+      <w:r>
+        <w:t xml:space="preserve"> </w:t>
+      </w:r>
+      <w:r>
+        <w:t>So, by building this game in Unreal Engine 5</w:t>
+      </w:r>
+      <w:r>
+        <w:t xml:space="preserve"> </w:t>
+      </w:r>
+      <w:r>
+        <w:t xml:space="preserve">I will gain </w:t>
+      </w:r>
+      <w:r>
+        <w:lastRenderedPageBreak/>
+        <w:t>experience with how the engine works and</w:t>
+      </w:r>
+      <w:r>
+        <w:t xml:space="preserve"> will</w:t>
+      </w:r>
+      <w:r>
+        <w:t xml:space="preserve"> have an </w:t>
       </w:r>
       <w:r>
         <w:t>understanding</w:t>
       </w:r>
       <w:r>
-        <w:t xml:space="preserve"> of</w:t>
-      </w:r>
-      <w:proofErr w:type="gramEnd"/>
-      <w:r>
-        <w:t xml:space="preserve"> Unreal Engine 5 will help develop needed skills to enter into the game </w:t>
-      </w:r>
-      <w:r>
-        <w:t>development</w:t>
-      </w:r>
-      <w:r>
-        <w:t xml:space="preserve"> </w:t>
-      </w:r>
-      <w:r>
-        <w:t>field</w:t>
+        <w:t xml:space="preserve"> of how games are built</w:t>
+      </w:r>
+      <w:r>
+        <w:t xml:space="preserve">. All </w:t>
+      </w:r>
+      <w:r>
+        <w:t xml:space="preserve">of this </w:t>
+      </w:r>
+      <w:r>
+        <w:t xml:space="preserve">will </w:t>
+      </w:r>
+      <w:r>
+        <w:t>help</w:t>
+      </w:r>
+      <w:r>
+        <w:t xml:space="preserve"> prepare me for entering the game development industry</w:t>
       </w:r>
       <w:r>
         <w:t>.</w:t>
@@ -698,8 +1076,73 @@
         <w:spacing w:line="240" w:lineRule="auto"/>
       </w:pPr>
       <w:r>
-        <w:t>Don't Yet Know!</w:t>
-      </w:r>
+        <w:t xml:space="preserve">Future research efforts will include but are not limited to downloading and installing Unreal Engine 5, Visual Studio, and Blender. </w:t>
+      </w:r>
+      <w:r>
+        <w:t>As well as</w:t>
+      </w:r>
+      <w:r>
+        <w:t xml:space="preserve"> r</w:t>
+      </w:r>
+      <w:r>
+        <w:t>esearch into the Wave Collapse function</w:t>
+      </w:r>
+      <w:r>
+        <w:t xml:space="preserve"> for world generation</w:t>
+      </w:r>
+      <w:r>
+        <w:t xml:space="preserve"> and how to use it within UE5</w:t>
+      </w:r>
+      <w:r>
+        <w:t>.</w:t>
+      </w:r>
+      <w:r>
+        <w:t xml:space="preserve"> </w:t>
+      </w:r>
+      <w:r>
+        <w:t>R</w:t>
+      </w:r>
+      <w:r>
+        <w:t>esearch</w:t>
+      </w:r>
+      <w:r>
+        <w:t xml:space="preserve"> </w:t>
+      </w:r>
+      <w:r>
+        <w:t>on</w:t>
+      </w:r>
+      <w:r>
+        <w:t xml:space="preserve"> how to make a</w:t>
+      </w:r>
+      <w:r>
+        <w:t>n optimized</w:t>
+      </w:r>
+      <w:r>
+        <w:t xml:space="preserve"> game in UE5.</w:t>
+      </w:r>
+      <w:r>
+        <w:t xml:space="preserve"> </w:t>
+      </w:r>
+      <w:r>
+        <w:t>And additional r</w:t>
+      </w:r>
+      <w:r>
+        <w:t>esearch in level design</w:t>
+      </w:r>
+      <w:r>
+        <w:t xml:space="preserve"> </w:t>
+      </w:r>
+      <w:r>
+        <w:t>to allow the player to progress through the game with a good balance of challenge and accomplishment</w:t>
+      </w:r>
+      <w:r>
+        <w:t>.</w:t>
+      </w:r>
+    </w:p>
+    <w:p>
+      <w:pPr>
+        <w:spacing w:line="240" w:lineRule="auto"/>
+      </w:pPr>
     </w:p>
     <w:p>
       <w:pPr>
@@ -724,10 +1167,218 @@
     </w:p>
     <w:p>
       <w:pPr>
-        <w:spacing w:line="240" w:lineRule="auto"/>
-      </w:pPr>
-      <w:r>
-        <w:t>Don't Yet Know!</w:t>
+        <w:pStyle w:val="ListParagraph"/>
+        <w:numPr>
+          <w:ilvl w:val="0"/>
+          <w:numId w:val="1"/>
+        </w:numPr>
+        <w:spacing w:line="240" w:lineRule="auto"/>
+      </w:pPr>
+      <w:r>
+        <w:t>Download and install Unreal Engine 5, Visual Studio, and Blender (11/21/2022)</w:t>
+      </w:r>
+    </w:p>
+    <w:p>
+      <w:pPr>
+        <w:pStyle w:val="ListParagraph"/>
+        <w:numPr>
+          <w:ilvl w:val="0"/>
+          <w:numId w:val="1"/>
+        </w:numPr>
+        <w:spacing w:line="240" w:lineRule="auto"/>
+      </w:pPr>
+      <w:r>
+        <w:t>Start research of Wave Collapse function (11/21/2022)</w:t>
+      </w:r>
+    </w:p>
+    <w:p>
+      <w:pPr>
+        <w:pStyle w:val="ListParagraph"/>
+        <w:numPr>
+          <w:ilvl w:val="0"/>
+          <w:numId w:val="1"/>
+        </w:numPr>
+        <w:spacing w:line="240" w:lineRule="auto"/>
+      </w:pPr>
+      <w:r>
+        <w:t>Setup a testing environment in UE5 and start implementing</w:t>
+      </w:r>
+      <w:r>
+        <w:t xml:space="preserve"> and testing</w:t>
+      </w:r>
+      <w:r>
+        <w:t xml:space="preserve"> Wave Collapse (11/21/2022)</w:t>
+      </w:r>
+    </w:p>
+    <w:p>
+      <w:pPr>
+        <w:pStyle w:val="ListParagraph"/>
+        <w:numPr>
+          <w:ilvl w:val="0"/>
+          <w:numId w:val="1"/>
+        </w:numPr>
+        <w:spacing w:line="240" w:lineRule="auto"/>
+      </w:pPr>
+      <w:r>
+        <w:t>Submit proposal and requirements documents (11/21/2022)</w:t>
+      </w:r>
+    </w:p>
+    <w:p>
+      <w:pPr>
+        <w:pStyle w:val="ListParagraph"/>
+        <w:numPr>
+          <w:ilvl w:val="0"/>
+          <w:numId w:val="1"/>
+        </w:numPr>
+        <w:spacing w:line="240" w:lineRule="auto"/>
+      </w:pPr>
+      <w:r>
+        <w:t>Finish wave collapse testing (1/3</w:t>
+      </w:r>
+      <w:r>
+        <w:t>1</w:t>
+      </w:r>
+      <w:r>
+        <w:t>/2023)</w:t>
+      </w:r>
+    </w:p>
+    <w:p>
+      <w:pPr>
+        <w:pStyle w:val="ListParagraph"/>
+        <w:numPr>
+          <w:ilvl w:val="0"/>
+          <w:numId w:val="1"/>
+        </w:numPr>
+        <w:spacing w:line="240" w:lineRule="auto"/>
+      </w:pPr>
+      <w:r>
+        <w:t>Create project environment and implement working wave collapse (</w:t>
+      </w:r>
+      <w:r>
+        <w:t>2</w:t>
+      </w:r>
+      <w:r>
+        <w:t>/</w:t>
+      </w:r>
+      <w:r>
+        <w:t>8</w:t>
+      </w:r>
+      <w:r>
+        <w:t>/2023)</w:t>
+      </w:r>
+    </w:p>
+    <w:p>
+      <w:pPr>
+        <w:pStyle w:val="ListParagraph"/>
+        <w:numPr>
+          <w:ilvl w:val="0"/>
+          <w:numId w:val="1"/>
+        </w:numPr>
+        <w:spacing w:line="240" w:lineRule="auto"/>
+      </w:pPr>
+      <w:r>
+        <w:t>Begin implementing combat</w:t>
+      </w:r>
+      <w:r>
+        <w:t xml:space="preserve">, weapon, and </w:t>
+      </w:r>
+      <w:r>
+        <w:t>looting system</w:t>
+      </w:r>
+      <w:r>
+        <w:t>s</w:t>
+      </w:r>
+      <w:r>
+        <w:t xml:space="preserve"> (2/8/2023)</w:t>
+      </w:r>
+    </w:p>
+    <w:p>
+      <w:pPr>
+        <w:pStyle w:val="ListParagraph"/>
+        <w:numPr>
+          <w:ilvl w:val="0"/>
+          <w:numId w:val="1"/>
+        </w:numPr>
+        <w:spacing w:line="240" w:lineRule="auto"/>
+      </w:pPr>
+      <w:r>
+        <w:t>Begin implementing enemy AI (2/8/2023)</w:t>
+      </w:r>
+    </w:p>
+    <w:p>
+      <w:pPr>
+        <w:pStyle w:val="ListParagraph"/>
+        <w:numPr>
+          <w:ilvl w:val="0"/>
+          <w:numId w:val="1"/>
+        </w:numPr>
+        <w:spacing w:line="240" w:lineRule="auto"/>
+      </w:pPr>
+      <w:r>
+        <w:t xml:space="preserve">Finish implementing </w:t>
+      </w:r>
+      <w:r>
+        <w:t>and test</w:t>
+      </w:r>
+      <w:r>
+        <w:t>ing</w:t>
+      </w:r>
+      <w:r>
+        <w:t xml:space="preserve"> desired world generation (2/30/2023)</w:t>
+      </w:r>
+    </w:p>
+    <w:p>
+      <w:pPr>
+        <w:pStyle w:val="ListParagraph"/>
+        <w:numPr>
+          <w:ilvl w:val="0"/>
+          <w:numId w:val="1"/>
+        </w:numPr>
+        <w:spacing w:line="240" w:lineRule="auto"/>
+      </w:pPr>
+      <w:r>
+        <w:t>Begin implementing foraging</w:t>
+      </w:r>
+      <w:r>
+        <w:t xml:space="preserve">, </w:t>
+      </w:r>
+      <w:r>
+        <w:t>looting,</w:t>
+      </w:r>
+      <w:r>
+        <w:t xml:space="preserve"> and crafting systems (2/30/2023)</w:t>
+      </w:r>
+    </w:p>
+    <w:p>
+      <w:pPr>
+        <w:pStyle w:val="ListParagraph"/>
+        <w:numPr>
+          <w:ilvl w:val="0"/>
+          <w:numId w:val="1"/>
+        </w:numPr>
+        <w:spacing w:line="240" w:lineRule="auto"/>
+      </w:pPr>
+      <w:r>
+        <w:t>Begin implementing spawn groups and zones (</w:t>
+      </w:r>
+      <w:r>
+        <w:t>3/15/2023</w:t>
+      </w:r>
+      <w:r>
+        <w:t>)</w:t>
+      </w:r>
+    </w:p>
+    <w:p>
+      <w:pPr>
+        <w:pStyle w:val="ListParagraph"/>
+        <w:numPr>
+          <w:ilvl w:val="0"/>
+          <w:numId w:val="1"/>
+        </w:numPr>
+        <w:spacing w:line="240" w:lineRule="auto"/>
+      </w:pPr>
+      <w:r>
+        <w:t>Finish up all work (4/30/2023)</w:t>
       </w:r>
     </w:p>
     <w:sectPr>
@@ -738,6 +1389,127 @@
     </w:sectPr>
   </w:body>
 </w:document>
+</file>
+
+<file path=word/numbering.xml><?xml version="1.0" encoding="utf-8"?>
+<w:numbering xmlns:wpc="http://schemas.microsoft.com/office/word/2010/wordprocessingCanvas" xmlns:cx="http://schemas.microsoft.com/office/drawing/2014/chartex" xmlns:cx1="http://schemas.microsoft.com/office/drawing/2015/9/8/chartex" xmlns:cx2="http://schemas.microsoft.com/office/drawing/2015/10/21/chartex" xmlns:cx3="http://schemas.microsoft.com/office/drawing/2016/5/9/chartex" xmlns:cx4="http://schemas.microsoft.com/office/drawing/2016/5/10/chartex" xmlns:cx5="http://schemas.microsoft.com/office/drawing/2016/5/11/chartex" xmlns:cx6="http://schemas.microsoft.com/office/drawing/2016/5/12/chartex" xmlns:cx7="http://schemas.microsoft.com/office/drawing/2016/5/13/chartex" xmlns:cx8="http://schemas.microsoft.com/office/drawing/2016/5/14/chartex" xmlns:mc="http://schemas.openxmlformats.org/markup-compatibility/2006" xmlns:aink="http://schemas.microsoft.com/office/drawing/2016/ink" xmlns:am3d="http://schemas.microsoft.com/office/drawing/2017/model3d" xmlns:o="urn:schemas-microsoft-com:office:office" xmlns:oel="http://schemas.microsoft.com/office/2019/extlst" xmlns:r="http://schemas.openxmlformats.org/officeDocument/2006/relationships" xmlns:m="http://schemas.openxmlformats.org/officeDocument/2006/math" xmlns:v="urn:schemas-microsoft-com:vml" xmlns:wp14="http://schemas.microsoft.com/office/word/2010/wordprocessingDrawing" xmlns:wp="http://schemas.openxmlformats.org/drawingml/2006/wordprocessingDrawing" xmlns:w10="urn:schemas-microsoft-com:office:word" xmlns:w="http://schemas.openxmlformats.org/wordprocessingml/2006/main" xmlns:w14="http://schemas.microsoft.com/office/word/2010/wordml" xmlns:w15="http://schemas.microsoft.com/office/word/2012/wordml" xmlns:w16cex="http://schemas.microsoft.com/office/word/2018/wordml/cex" xmlns:w16cid="http://schemas.microsoft.com/office/word/2016/wordml/cid" xmlns:w16="http://schemas.microsoft.com/office/word/2018/wordml" xmlns:w16sdtdh="http://schemas.microsoft.com/office/word/2020/wordml/sdtdatahash" xmlns:w16se="http://schemas.microsoft.com/office/word/2015/wordml/symex" xmlns:wpg="http://schemas.microsoft.com/office/word/2010/wordprocessingGroup" xmlns:wpi="http://schemas.microsoft.com/office/word/2010/wordprocessingInk" xmlns:wne="http://schemas.microsoft.com/office/word/2006/wordml" xmlns:wps="http://schemas.microsoft.com/office/word/2010/wordprocessingShape" mc:Ignorable="w14 w15 w16se w16cid w16 w16cex w16sdtdh wp14">
+  <w:abstractNum w:abstractNumId="0" w15:restartNumberingAfterBreak="0">
+    <w:nsid w:val="05525705"/>
+    <w:multiLevelType w:val="hybridMultilevel"/>
+    <w:tmpl w:val="2CBA4530"/>
+    <w:lvl w:ilvl="0" w:tplc="04090001">
+      <w:start w:val="1"/>
+      <w:numFmt w:val="bullet"/>
+      <w:lvlText w:val=""/>
+      <w:lvlJc w:val="left"/>
+      <w:pPr>
+        <w:ind w:left="720" w:hanging="360"/>
+      </w:pPr>
+      <w:rPr>
+        <w:rFonts w:ascii="Symbol" w:hAnsi="Symbol" w:hint="default"/>
+      </w:rPr>
+    </w:lvl>
+    <w:lvl w:ilvl="1" w:tplc="04090003" w:tentative="1">
+      <w:start w:val="1"/>
+      <w:numFmt w:val="bullet"/>
+      <w:lvlText w:val="o"/>
+      <w:lvlJc w:val="left"/>
+      <w:pPr>
+        <w:ind w:left="1440" w:hanging="360"/>
+      </w:pPr>
+      <w:rPr>
+        <w:rFonts w:ascii="Courier New" w:hAnsi="Courier New" w:cs="Courier New" w:hint="default"/>
+      </w:rPr>
+    </w:lvl>
+    <w:lvl w:ilvl="2" w:tplc="04090005" w:tentative="1">
+      <w:start w:val="1"/>
+      <w:numFmt w:val="bullet"/>
+      <w:lvlText w:val=""/>
+      <w:lvlJc w:val="left"/>
+      <w:pPr>
+        <w:ind w:left="2160" w:hanging="360"/>
+      </w:pPr>
+      <w:rPr>
+        <w:rFonts w:ascii="Wingdings" w:hAnsi="Wingdings" w:hint="default"/>
+      </w:rPr>
+    </w:lvl>
+    <w:lvl w:ilvl="3" w:tplc="04090001" w:tentative="1">
+      <w:start w:val="1"/>
+      <w:numFmt w:val="bullet"/>
+      <w:lvlText w:val=""/>
+      <w:lvlJc w:val="left"/>
+      <w:pPr>
+        <w:ind w:left="2880" w:hanging="360"/>
+      </w:pPr>
+      <w:rPr>
+        <w:rFonts w:ascii="Symbol" w:hAnsi="Symbol" w:hint="default"/>
+      </w:rPr>
+    </w:lvl>
+    <w:lvl w:ilvl="4" w:tplc="04090003" w:tentative="1">
+      <w:start w:val="1"/>
+      <w:numFmt w:val="bullet"/>
+      <w:lvlText w:val="o"/>
+      <w:lvlJc w:val="left"/>
+      <w:pPr>
+        <w:ind w:left="3600" w:hanging="360"/>
+      </w:pPr>
+      <w:rPr>
+        <w:rFonts w:ascii="Courier New" w:hAnsi="Courier New" w:cs="Courier New" w:hint="default"/>
+      </w:rPr>
+    </w:lvl>
+    <w:lvl w:ilvl="5" w:tplc="04090005" w:tentative="1">
+      <w:start w:val="1"/>
+      <w:numFmt w:val="bullet"/>
+      <w:lvlText w:val=""/>
+      <w:lvlJc w:val="left"/>
+      <w:pPr>
+        <w:ind w:left="4320" w:hanging="360"/>
+      </w:pPr>
+      <w:rPr>
+        <w:rFonts w:ascii="Wingdings" w:hAnsi="Wingdings" w:hint="default"/>
+      </w:rPr>
+    </w:lvl>
+    <w:lvl w:ilvl="6" w:tplc="04090001" w:tentative="1">
+      <w:start w:val="1"/>
+      <w:numFmt w:val="bullet"/>
+      <w:lvlText w:val=""/>
+      <w:lvlJc w:val="left"/>
+      <w:pPr>
+        <w:ind w:left="5040" w:hanging="360"/>
+      </w:pPr>
+      <w:rPr>
+        <w:rFonts w:ascii="Symbol" w:hAnsi="Symbol" w:hint="default"/>
+      </w:rPr>
+    </w:lvl>
+    <w:lvl w:ilvl="7" w:tplc="04090003" w:tentative="1">
+      <w:start w:val="1"/>
+      <w:numFmt w:val="bullet"/>
+      <w:lvlText w:val="o"/>
+      <w:lvlJc w:val="left"/>
+      <w:pPr>
+        <w:ind w:left="5760" w:hanging="360"/>
+      </w:pPr>
+      <w:rPr>
+        <w:rFonts w:ascii="Courier New" w:hAnsi="Courier New" w:cs="Courier New" w:hint="default"/>
+      </w:rPr>
+    </w:lvl>
+    <w:lvl w:ilvl="8" w:tplc="04090005" w:tentative="1">
+      <w:start w:val="1"/>
+      <w:numFmt w:val="bullet"/>
+      <w:lvlText w:val=""/>
+      <w:lvlJc w:val="left"/>
+      <w:pPr>
+        <w:ind w:left="6480" w:hanging="360"/>
+      </w:pPr>
+      <w:rPr>
+        <w:rFonts w:ascii="Wingdings" w:hAnsi="Wingdings" w:hint="default"/>
+      </w:rPr>
+    </w:lvl>
+  </w:abstractNum>
+  <w:num w:numId="1" w16cid:durableId="252325797">
+    <w:abstractNumId w:val="0"/>
+  </w:num>
+</w:numbering>
 </file>
 
 <file path=word/styles.xml><?xml version="1.0" encoding="utf-8"?>
@@ -1166,6 +1938,17 @@
     <w:semiHidden/>
     <w:unhideWhenUsed/>
   </w:style>
+  <w:style w:type="paragraph" w:styleId="ListParagraph">
+    <w:name w:val="List Paragraph"/>
+    <w:basedOn w:val="Normal"/>
+    <w:uiPriority w:val="34"/>
+    <w:qFormat/>
+    <w:rsid w:val="00553B89"/>
+    <w:pPr>
+      <w:ind w:left="720"/>
+      <w:contextualSpacing/>
+    </w:pPr>
+  </w:style>
 </w:styles>
 </file>
 

--- a/docs/Proposal.docx
+++ b/docs/Proposal.docx
@@ -78,7 +78,28 @@
         <w:spacing w:line="240" w:lineRule="auto"/>
       </w:pPr>
       <w:r>
-        <w:t>Video games lack replay value and to solve this issue procedurally generated worlds, multiple starting classes, and numerous secrets should be implemented in</w:t>
+        <w:t>Video games lack replay value and</w:t>
+      </w:r>
+      <w:r>
+        <w:t xml:space="preserve"> a way</w:t>
+      </w:r>
+      <w:r>
+        <w:t xml:space="preserve"> to solve this issue</w:t>
+      </w:r>
+      <w:r>
+        <w:t xml:space="preserve"> is with</w:t>
+      </w:r>
+      <w:r>
+        <w:t xml:space="preserve"> procedurally generated worlds</w:t>
+      </w:r>
+      <w:r>
+        <w:t>, customization</w:t>
+      </w:r>
+      <w:r>
+        <w:t>,</w:t>
+      </w:r>
+      <w:r>
+        <w:t xml:space="preserve"> and numerous secrets should be implemented in</w:t>
       </w:r>
       <w:r>
         <w:t xml:space="preserve">to </w:t>
@@ -319,7 +340,6 @@
       <w:r>
         <w:t xml:space="preserve"> and </w:t>
       </w:r>
-      <w:proofErr w:type="spellStart"/>
       <w:r>
         <w:rPr>
           <w:i/>
@@ -327,7 +347,6 @@
         </w:rPr>
         <w:t>Valheim</w:t>
       </w:r>
-      <w:proofErr w:type="spellEnd"/>
       <w:r>
         <w:t xml:space="preserve"> have replay</w:t>
       </w:r>
@@ -496,28 +515,16 @@
         <w:t xml:space="preserve"> world generation</w:t>
       </w:r>
       <w:r>
-        <w:t xml:space="preserve">, </w:t>
-      </w:r>
-      <w:r>
-        <w:t xml:space="preserve">multiple </w:t>
-      </w:r>
-      <w:r>
-        <w:t xml:space="preserve">starting </w:t>
-      </w:r>
-      <w:r>
-        <w:t>classes</w:t>
-      </w:r>
-      <w:r>
-        <w:t xml:space="preserve">, and secrets </w:t>
-      </w:r>
-      <w:r>
-        <w:t>for the player to</w:t>
-      </w:r>
-      <w:r>
-        <w:t xml:space="preserve"> find</w:t>
-      </w:r>
-      <w:r>
-        <w:t>. This will allow</w:t>
+        <w:t xml:space="preserve"> and </w:t>
+      </w:r>
+      <w:r>
+        <w:t>multiple weapon types for customization</w:t>
+      </w:r>
+      <w:r>
+        <w:t xml:space="preserve">. </w:t>
+      </w:r>
+      <w:r>
+        <w:t>This will allow</w:t>
       </w:r>
       <w:r>
         <w:t xml:space="preserve"> players</w:t>
@@ -621,10 +628,7 @@
         <w:t xml:space="preserve"> </w:t>
       </w:r>
       <w:r>
-        <w:t>multiple starting</w:t>
-      </w:r>
-      <w:r>
-        <w:t xml:space="preserve"> classes for the player to choose from</w:t>
+        <w:t>multiple weapon types for customization</w:t>
       </w:r>
       <w:r>
         <w:t>, and numerous secrets for the player to find</w:t>
@@ -687,84 +691,66 @@
         <w:t xml:space="preserve"> open world where the player can explore in whatever way they choose.</w:t>
       </w:r>
       <w:r>
-        <w:t xml:space="preserve"> Because of procedural generating the bosses will be randomly spread out so the player can fight the bosses in whatever order they would like.</w:t>
-      </w:r>
-      <w:r>
-        <w:t xml:space="preserve"> Enemies, plants, and merchants will be randomly distributed</w:t>
-      </w:r>
-      <w:r>
-        <w:t xml:space="preserve"> </w:t>
-      </w:r>
-      <w:r>
-        <w:t xml:space="preserve">throughout the world but will be </w:t>
-      </w:r>
-      <w:r>
-        <w:t>confined</w:t>
-      </w:r>
-      <w:r>
-        <w:t xml:space="preserve"> to certain regions. </w:t>
-      </w:r>
-      <w:r>
-        <w:t>Also, there</w:t>
-      </w:r>
-      <w:r>
-        <w:t xml:space="preserve"> will </w:t>
-      </w:r>
-      <w:r>
-        <w:t>be</w:t>
-      </w:r>
-      <w:r>
-        <w:t xml:space="preserve"> multiple starting</w:t>
-      </w:r>
-      <w:r>
-        <w:t xml:space="preserve"> character classes</w:t>
-      </w:r>
-      <w:r>
-        <w:t xml:space="preserve"> for the player to </w:t>
-      </w:r>
-      <w:r>
-        <w:t>choose</w:t>
-      </w:r>
-      <w:r>
-        <w:t xml:space="preserve"> from</w:t>
+        <w:t xml:space="preserve"> </w:t>
+      </w:r>
+      <w:r>
+        <w:t>B</w:t>
+      </w:r>
+      <w:r>
+        <w:t xml:space="preserve">osses will be randomly </w:t>
+      </w:r>
+      <w:r>
+        <w:t>spawned through</w:t>
+      </w:r>
+      <w:r>
+        <w:t>out</w:t>
+      </w:r>
+      <w:r>
+        <w:t xml:space="preserve"> the map</w:t>
+      </w:r>
+      <w:r>
+        <w:t xml:space="preserve"> so the player can fight the bosses in whatever order they would like.</w:t>
+      </w:r>
+      <w:r>
+        <w:t xml:space="preserve"> Enemies</w:t>
+      </w:r>
+      <w:r>
+        <w:t xml:space="preserve">, checkpoints, and foliage </w:t>
+      </w:r>
+      <w:r>
+        <w:t>will be randomly distributed</w:t>
+      </w:r>
+      <w:r>
+        <w:t xml:space="preserve"> </w:t>
+      </w:r>
+      <w:r>
+        <w:t>throughout the world</w:t>
       </w:r>
       <w:r>
         <w:t>.</w:t>
       </w:r>
       <w:r>
-        <w:t xml:space="preserve"> Each class will have different stats and different perk weapons that will deal more damage.</w:t>
-      </w:r>
-      <w:r>
         <w:t xml:space="preserve"> </w:t>
       </w:r>
       <w:r>
         <w:t>E</w:t>
       </w:r>
       <w:r>
-        <w:t xml:space="preserve">nemies that the player defeats will drop different items of random quality based on the enemy’s tier. The player will be able to loot these items. </w:t>
+        <w:t xml:space="preserve">nemies that the player defeats will drop different </w:t>
+      </w:r>
+      <w:r>
+        <w:t>weapons</w:t>
+      </w:r>
+      <w:r>
+        <w:t>, armor, and arrows</w:t>
+      </w:r>
+      <w:r>
+        <w:t xml:space="preserve">. The player will be able to loot these items. </w:t>
       </w:r>
       <w:r>
         <w:t xml:space="preserve">Additionally, defeated enemies will give the player experience points that can be used to upgrade the character’s skills. </w:t>
       </w:r>
       <w:r>
-        <w:t xml:space="preserve">Also, the player will be able to harvest materials from plants and chest </w:t>
-      </w:r>
-      <w:r>
-        <w:t xml:space="preserve">that </w:t>
-      </w:r>
-      <w:r>
-        <w:t>they can then use</w:t>
-      </w:r>
-      <w:r>
-        <w:t xml:space="preserve"> </w:t>
-      </w:r>
-      <w:r>
-        <w:t>to craft different items like health potions. The player will be able to visit merchants to buy weapons, armor, and crafting materials.</w:t>
-      </w:r>
-      <w:r>
-        <w:t xml:space="preserve"> </w:t>
-      </w:r>
-      <w:r>
         <w:t>Furthermore, c</w:t>
       </w:r>
       <w:r>
@@ -780,10 +766,16 @@
         <w:t>world</w:t>
       </w:r>
       <w:r>
-        <w:t xml:space="preserve">. If the player rest at the checkpoint, then their health and health potions will be restored but resting will respawn enemies. The last checkpoint that the player visited will be set </w:t>
-      </w:r>
-      <w:r>
-        <w:t>to</w:t>
+        <w:t xml:space="preserve">. If the player </w:t>
+      </w:r>
+      <w:r>
+        <w:t>rests</w:t>
+      </w:r>
+      <w:r>
+        <w:t xml:space="preserve"> at the checkpoint, then their health will be restored. The last checkpoint that the player visited will be set </w:t>
+      </w:r>
+      <w:r>
+        <w:t>as</w:t>
       </w:r>
       <w:r>
         <w:t xml:space="preserve"> </w:t>
@@ -792,34 +784,22 @@
         <w:t>the</w:t>
       </w:r>
       <w:r>
-        <w:t xml:space="preserve"> player’s respawn point for if an enemy kills them.</w:t>
-      </w:r>
-      <w:r>
-        <w:t xml:space="preserve"> </w:t>
-      </w:r>
-      <w:r>
-        <w:t>Finally, t</w:t>
-      </w:r>
-      <w:r>
-        <w:t>he player will have a map of the land that they have explored, marking the player’s current location, merchant location</w:t>
-      </w:r>
-      <w:r>
-        <w:t>s</w:t>
-      </w:r>
-      <w:r>
-        <w:t>,</w:t>
-      </w:r>
-      <w:r>
-        <w:t xml:space="preserve"> discovered boss locations,</w:t>
-      </w:r>
-      <w:r>
-        <w:t xml:space="preserve"> and visited checkpoints. The play</w:t>
-      </w:r>
-      <w:r>
-        <w:t>er</w:t>
-      </w:r>
-      <w:r>
-        <w:t xml:space="preserve"> will be able to fast travel between visited checkpoints by using the map.</w:t>
+        <w:t xml:space="preserve"> player’s respawn point</w:t>
+      </w:r>
+      <w:r>
+        <w:t>.</w:t>
+      </w:r>
+      <w:r>
+        <w:t xml:space="preserve"> </w:t>
+      </w:r>
+      <w:r>
+        <w:t xml:space="preserve">So, if the player is killed then they will respawn at the last checkpoint they interacted with; if they did not interact with a  checkpoint then they will respawn at the starting </w:t>
+      </w:r>
+      <w:r>
+        <w:t>spawn point</w:t>
+      </w:r>
+      <w:r>
+        <w:t>.</w:t>
       </w:r>
     </w:p>
     <w:p>
@@ -912,7 +892,7 @@
         <w:spacing w:line="240" w:lineRule="auto"/>
       </w:pPr>
       <w:r>
-        <w:t>Unreal Engine 5, Visual Studio, and Blender.</w:t>
+        <w:t>Unreal Engine 5</w:t>
       </w:r>
     </w:p>
     <w:p>
@@ -1013,11 +993,7 @@
         <w:t xml:space="preserve"> </w:t>
       </w:r>
       <w:r>
-        <w:t xml:space="preserve">I will gain </w:t>
-      </w:r>
-      <w:r>
-        <w:lastRenderedPageBreak/>
-        <w:t>experience with how the engine works and</w:t>
+        <w:t>I will gain experience with how the engine works and</w:t>
       </w:r>
       <w:r>
         <w:t xml:space="preserve"> will</w:t>
@@ -1076,7 +1052,8 @@
         <w:spacing w:line="240" w:lineRule="auto"/>
       </w:pPr>
       <w:r>
-        <w:t xml:space="preserve">Future research efforts will include but are not limited to downloading and installing Unreal Engine 5, Visual Studio, and Blender. </w:t>
+        <w:lastRenderedPageBreak/>
+        <w:t xml:space="preserve">Future research efforts will include but are not limited to downloading and installing Unreal Engine 5. </w:t>
       </w:r>
       <w:r>
         <w:t>As well as</w:t>
